--- a/doc_files/obsidia.docx
+++ b/doc_files/obsidia.docx
@@ -27,6 +27,9 @@
         <w:spacing w:line="480" w:lineRule="auto"/>
         <w:rPr>
           <w:rFonts w:ascii="Times New Roman" w:hAnsi="Times New Roman" w:cs="Times New Roman"/>
+          <w:color w:val="212529"/>
+          <w:sz w:val="29"/>
+          <w:szCs w:val="29"/>
         </w:rPr>
       </w:pPr>
       <w:r>
@@ -291,6 +294,127 @@
         </w:rPr>
         <w:br/>
         <w:t>Obsidian stone-- black and shiny-- formed in my mind as the iconography of the block. He smoked a joint, felt terrible, suddenly had a vision of the laughing Buddha-- begins laughing himself. Win, sky, blue sky leaves.</w:t>
+      </w:r>
+    </w:p>
+    <w:p>
+      <w:pPr>
+        <w:spacing w:line="480" w:lineRule="auto"/>
+        <w:rPr>
+          <w:rFonts w:ascii="Times New Roman" w:hAnsi="Times New Roman" w:cs="Times New Roman"/>
+          <w:color w:val="212529"/>
+          <w:sz w:val="29"/>
+          <w:szCs w:val="29"/>
+        </w:rPr>
+      </w:pPr>
+      <w:r>
+        <w:rPr>
+          <w:rFonts w:ascii="Times New Roman" w:hAnsi="Times New Roman" w:cs="Times New Roman"/>
+          <w:color w:val="212529"/>
+          <w:sz w:val="29"/>
+          <w:szCs w:val="29"/>
+        </w:rPr>
+        <w:t xml:space="preserve">Henry Miller’s Cosmological eye, given to me by that guy Bob, who was Annette’s boyfriend at the time. </w:t>
+      </w:r>
+    </w:p>
+    <w:p>
+      <w:pPr>
+        <w:spacing w:line="480" w:lineRule="auto"/>
+        <w:rPr>
+          <w:rFonts w:ascii="Times New Roman" w:hAnsi="Times New Roman" w:cs="Times New Roman"/>
+          <w:color w:val="212529"/>
+          <w:sz w:val="29"/>
+          <w:szCs w:val="29"/>
+        </w:rPr>
+      </w:pPr>
+      <w:r>
+        <w:rPr>
+          <w:rFonts w:ascii="Times New Roman" w:hAnsi="Times New Roman" w:cs="Times New Roman"/>
+          <w:color w:val="212529"/>
+          <w:sz w:val="29"/>
+          <w:szCs w:val="29"/>
+        </w:rPr>
+        <w:t xml:space="preserve">The creative act being this imagined mirror, the creative act emerging from darkness and </w:t>
+      </w:r>
+      <w:proofErr w:type="gramStart"/>
+      <w:r>
+        <w:rPr>
+          <w:rFonts w:ascii="Times New Roman" w:hAnsi="Times New Roman" w:cs="Times New Roman"/>
+          <w:color w:val="212529"/>
+          <w:sz w:val="29"/>
+          <w:szCs w:val="29"/>
+        </w:rPr>
+        <w:t>retreating back</w:t>
+      </w:r>
+      <w:proofErr w:type="gramEnd"/>
+      <w:r>
+        <w:rPr>
+          <w:rFonts w:ascii="Times New Roman" w:hAnsi="Times New Roman" w:cs="Times New Roman"/>
+          <w:color w:val="212529"/>
+          <w:sz w:val="29"/>
+          <w:szCs w:val="29"/>
+        </w:rPr>
+        <w:t xml:space="preserve"> to it. Something hinting at something pre-</w:t>
+      </w:r>
+      <w:proofErr w:type="spellStart"/>
+      <w:r>
+        <w:rPr>
+          <w:rFonts w:ascii="Times New Roman" w:hAnsi="Times New Roman" w:cs="Times New Roman"/>
+          <w:color w:val="212529"/>
+          <w:sz w:val="29"/>
+          <w:szCs w:val="29"/>
+        </w:rPr>
+        <w:t>langual</w:t>
+      </w:r>
+      <w:proofErr w:type="spellEnd"/>
+      <w:r>
+        <w:rPr>
+          <w:rFonts w:ascii="Times New Roman" w:hAnsi="Times New Roman" w:cs="Times New Roman"/>
+          <w:color w:val="212529"/>
+          <w:sz w:val="29"/>
+          <w:szCs w:val="29"/>
+        </w:rPr>
+        <w:t xml:space="preserve">, subconscious, inchoate, pulsing articulating the silence. Expressing the silence. Finding the silence in the noise. </w:t>
+      </w:r>
+    </w:p>
+    <w:p>
+      <w:pPr>
+        <w:spacing w:line="480" w:lineRule="auto"/>
+        <w:rPr>
+          <w:rFonts w:ascii="Times New Roman" w:hAnsi="Times New Roman" w:cs="Times New Roman"/>
+          <w:color w:val="212529"/>
+          <w:sz w:val="29"/>
+          <w:szCs w:val="29"/>
+        </w:rPr>
+      </w:pPr>
+      <w:r>
+        <w:rPr>
+          <w:rFonts w:ascii="Times New Roman" w:hAnsi="Times New Roman" w:cs="Times New Roman"/>
+          <w:color w:val="212529"/>
+          <w:sz w:val="29"/>
+          <w:szCs w:val="29"/>
+        </w:rPr>
+        <w:tab/>
+        <w:t>The black sorrow of the artist that is lodged in their spine.</w:t>
+      </w:r>
+    </w:p>
+    <w:p>
+      <w:pPr>
+        <w:spacing w:line="480" w:lineRule="auto"/>
+        <w:rPr>
+          <w:rFonts w:ascii="Times New Roman" w:hAnsi="Times New Roman" w:cs="Times New Roman"/>
+          <w:color w:val="212529"/>
+          <w:sz w:val="29"/>
+          <w:szCs w:val="29"/>
+        </w:rPr>
+      </w:pPr>
+      <w:r>
+        <w:rPr>
+          <w:rFonts w:ascii="Times New Roman" w:hAnsi="Times New Roman" w:cs="Times New Roman"/>
+          <w:color w:val="212529"/>
+          <w:sz w:val="29"/>
+          <w:szCs w:val="29"/>
+        </w:rPr>
+        <w:t>That thing, that block, that nothing. What is that black hole? What is that dark matter? What is the nothing?</w:t>
       </w:r>
     </w:p>
     <w:sectPr>
